--- a/content/templates/openagreements-employment-confidentiality-acknowledgement/template.docx
+++ b/content/templates/openagreements-employment-confidentiality-acknowledgement/template.docx
@@ -138,7 +138,8 @@
           </w:tcPr>
           <w:p>
             <w:pPr>
-              <w:spacing w:before="0" w:after="0" w:line="340" w:lineRule="auto"/>
+              <w:spacing w:before="0" w:after="0" w:line="276" w:beforeAutospacing="false" w:afterAutospacing="false"/>
+              <w:contextualSpacing w:val="false"/>
             </w:pPr>
             <w:r>
               <w:rPr>
@@ -211,7 +212,8 @@
           </w:tcPr>
           <w:p>
             <w:pPr>
-              <w:spacing w:before="0" w:after="0" w:line="340" w:lineRule="auto"/>
+              <w:spacing w:before="0" w:after="0" w:line="276" w:beforeAutospacing="false" w:afterAutospacing="false"/>
+              <w:contextualSpacing w:val="false"/>
             </w:pPr>
             <w:r>
               <w:rPr>
@@ -284,7 +286,8 @@
           </w:tcPr>
           <w:p>
             <w:pPr>
-              <w:spacing w:before="0" w:after="0" w:line="340" w:lineRule="auto"/>
+              <w:spacing w:before="0" w:after="0" w:line="276" w:beforeAutospacing="false" w:afterAutospacing="false"/>
+              <w:contextualSpacing w:val="false"/>
             </w:pPr>
             <w:r>
               <w:rPr>
@@ -357,7 +360,8 @@
           </w:tcPr>
           <w:p>
             <w:pPr>
-              <w:spacing w:before="0" w:after="0" w:line="340" w:lineRule="auto"/>
+              <w:spacing w:before="0" w:after="0" w:line="276" w:beforeAutospacing="false" w:afterAutospacing="false"/>
+              <w:contextualSpacing w:val="false"/>
             </w:pPr>
             <w:r>
               <w:rPr>
@@ -430,7 +434,8 @@
           </w:tcPr>
           <w:p>
             <w:pPr>
-              <w:spacing w:before="0" w:after="0" w:line="340" w:lineRule="auto"/>
+              <w:spacing w:before="0" w:after="0" w:line="276" w:beforeAutospacing="false" w:afterAutospacing="false"/>
+              <w:contextualSpacing w:val="false"/>
             </w:pPr>
             <w:r>
               <w:rPr>
@@ -503,7 +508,8 @@
           </w:tcPr>
           <w:p>
             <w:pPr>
-              <w:spacing w:before="0" w:after="0" w:line="340" w:lineRule="auto"/>
+              <w:spacing w:before="0" w:after="0" w:line="276" w:beforeAutospacing="false" w:afterAutospacing="false"/>
+              <w:contextualSpacing w:val="false"/>
             </w:pPr>
             <w:r>
               <w:rPr>
@@ -576,7 +582,8 @@
           </w:tcPr>
           <w:p>
             <w:pPr>
-              <w:spacing w:before="0" w:after="0" w:line="340" w:lineRule="auto"/>
+              <w:spacing w:before="0" w:after="0" w:line="276" w:beforeAutospacing="false" w:afterAutospacing="false"/>
+              <w:contextualSpacing w:val="false"/>
             </w:pPr>
             <w:r>
               <w:rPr>
@@ -649,7 +656,8 @@
           </w:tcPr>
           <w:p>
             <w:pPr>
-              <w:spacing w:before="0" w:after="0" w:line="340" w:lineRule="auto"/>
+              <w:spacing w:before="0" w:after="0" w:line="276" w:beforeAutospacing="false" w:afterAutospacing="false"/>
+              <w:contextualSpacing w:val="false"/>
             </w:pPr>
             <w:r>
               <w:rPr>
@@ -722,7 +730,8 @@
           </w:tcPr>
           <w:p>
             <w:pPr>
-              <w:spacing w:before="0" w:after="0" w:line="340" w:lineRule="auto"/>
+              <w:spacing w:before="0" w:after="0" w:line="276" w:beforeAutospacing="false" w:afterAutospacing="false"/>
+              <w:contextualSpacing w:val="false"/>
             </w:pPr>
             <w:r>
               <w:rPr>
@@ -755,7 +764,8 @@
     </w:p>
     <w:p>
       <w:pPr>
-        <w:spacing w:before="0" w:after="240" w:line="340" w:lineRule="auto"/>
+        <w:spacing w:before="0" w:after="240" w:line="276" w:beforeAutospacing="false" w:afterAutospacing="false"/>
+        <w:contextualSpacing w:val="false"/>
       </w:pPr>
       <w:r>
         <w:rPr>
@@ -771,8 +781,8 @@
     </w:p>
     <w:p>
       <w:pPr>
-        <w:pStyle w:val="OAClauseHeading"/>
-        <w:spacing w:before="320" w:after="120" w:line="340" w:lineRule="auto"/>
+        <w:spacing w:before="300" w:after="120" w:line="276" w:beforeAutospacing="0" w:afterAutospacing="0" w:lineRule="auto"/>
+        <w:contextualSpacing w:val="0"/>
       </w:pPr>
       <w:r>
         <w:rPr>
@@ -788,8 +798,8 @@
     </w:p>
     <w:p>
       <w:pPr>
-        <w:pStyle w:val="OAClauseBody"/>
-        <w:spacing w:before="0" w:after="280" w:line="340" w:lineRule="auto"/>
+        <w:spacing w:before="0" w:after="280" w:line="276" w:beforeAutospacing="0" w:afterAutospacing="0" w:lineRule="auto"/>
+        <w:contextualSpacing w:val="0"/>
       </w:pPr>
       <w:r>
         <w:rPr>
@@ -846,8 +856,8 @@
     </w:p>
     <w:p>
       <w:pPr>
-        <w:pStyle w:val="OAClauseHeading"/>
-        <w:spacing w:before="320" w:after="120" w:line="340" w:lineRule="auto"/>
+        <w:spacing w:before="300" w:after="120" w:line="276" w:beforeAutospacing="0" w:afterAutospacing="0" w:lineRule="auto"/>
+        <w:contextualSpacing w:val="0"/>
       </w:pPr>
       <w:r>
         <w:rPr>
@@ -863,8 +873,8 @@
     </w:p>
     <w:p>
       <w:pPr>
-        <w:pStyle w:val="OAClauseBody"/>
-        <w:spacing w:before="0" w:after="280" w:line="340" w:lineRule="auto"/>
+        <w:spacing w:before="0" w:after="280" w:line="276" w:beforeAutospacing="0" w:afterAutospacing="0" w:lineRule="auto"/>
+        <w:contextualSpacing w:val="0"/>
       </w:pPr>
       <w:r>
         <w:rPr>
@@ -947,8 +957,8 @@
     </w:p>
     <w:p>
       <w:pPr>
-        <w:pStyle w:val="OAClauseHeading"/>
-        <w:spacing w:before="320" w:after="120" w:line="340" w:lineRule="auto"/>
+        <w:spacing w:before="300" w:after="120" w:line="276" w:beforeAutospacing="0" w:afterAutospacing="0" w:lineRule="auto"/>
+        <w:contextualSpacing w:val="0"/>
       </w:pPr>
       <w:r>
         <w:rPr>
@@ -964,8 +974,8 @@
     </w:p>
     <w:p>
       <w:pPr>
-        <w:pStyle w:val="OAClauseBody"/>
-        <w:spacing w:before="0" w:after="280" w:line="340" w:lineRule="auto"/>
+        <w:spacing w:before="0" w:after="280" w:line="276" w:beforeAutospacing="0" w:afterAutospacing="0" w:lineRule="auto"/>
+        <w:contextualSpacing w:val="0"/>
       </w:pPr>
       <w:r>
         <w:rPr>
@@ -1022,8 +1032,8 @@
     </w:p>
     <w:p>
       <w:pPr>
-        <w:pStyle w:val="OAClauseHeading"/>
-        <w:spacing w:before="320" w:after="120" w:line="340" w:lineRule="auto"/>
+        <w:spacing w:before="300" w:after="120" w:line="276" w:beforeAutospacing="0" w:afterAutospacing="0" w:lineRule="auto"/>
+        <w:contextualSpacing w:val="0"/>
       </w:pPr>
       <w:r>
         <w:rPr>
@@ -1039,8 +1049,8 @@
     </w:p>
     <w:p>
       <w:pPr>
-        <w:pStyle w:val="OAClauseBody"/>
-        <w:spacing w:before="0" w:after="280" w:line="340" w:lineRule="auto"/>
+        <w:spacing w:before="0" w:after="280" w:line="276" w:beforeAutospacing="0" w:afterAutospacing="0" w:lineRule="auto"/>
+        <w:contextualSpacing w:val="0"/>
       </w:pPr>
       <w:r>
         <w:rPr>
@@ -1110,8 +1120,8 @@
     </w:p>
     <w:p>
       <w:pPr>
-        <w:pStyle w:val="OAClauseHeading"/>
-        <w:spacing w:before="320" w:after="120" w:line="340" w:lineRule="auto"/>
+        <w:spacing w:before="300" w:after="120" w:line="276" w:beforeAutospacing="0" w:afterAutospacing="0" w:lineRule="auto"/>
+        <w:contextualSpacing w:val="0"/>
       </w:pPr>
       <w:r>
         <w:rPr>
@@ -1127,8 +1137,8 @@
     </w:p>
     <w:p>
       <w:pPr>
-        <w:pStyle w:val="OAClauseBody"/>
-        <w:spacing w:before="0" w:after="280" w:line="340" w:lineRule="auto"/>
+        <w:spacing w:before="0" w:after="280" w:line="276" w:beforeAutospacing="0" w:afterAutospacing="0" w:lineRule="auto"/>
+        <w:contextualSpacing w:val="0"/>
       </w:pPr>
       <w:r>
         <w:rPr>
@@ -1223,7 +1233,8 @@
     </w:p>
     <w:p>
       <w:pPr>
-        <w:spacing w:before="0" w:after="240" w:line="340" w:lineRule="auto"/>
+        <w:spacing w:before="0" w:after="240" w:line="276" w:beforeAutospacing="false" w:afterAutospacing="false"/>
+        <w:contextualSpacing w:val="false"/>
       </w:pPr>
       <w:r>
         <w:rPr>
@@ -1239,7 +1250,8 @@
     </w:p>
     <w:p>
       <w:pPr>
-        <w:spacing w:before="0" w:after="280" w:line="340" w:lineRule="auto"/>
+        <w:spacing w:before="0" w:after="120" w:line="276" w:beforeAutospacing="false" w:afterAutospacing="false"/>
+        <w:contextualSpacing w:val="false"/>
       </w:pPr>
       <w:r>
         <w:rPr>
@@ -2176,19 +2188,8 @@
 <file path=word/styles.xml><?xml version="1.0" encoding="utf-8"?>
 <w:styles xmlns:mc="http://schemas.openxmlformats.org/markup-compatibility/2006" xmlns:r="http://schemas.openxmlformats.org/officeDocument/2006/relationships" xmlns:w="http://schemas.openxmlformats.org/wordprocessingml/2006/main" xmlns:w14="http://schemas.microsoft.com/office/word/2010/wordml" xmlns:w15="http://schemas.microsoft.com/office/word/2012/wordml" mc:Ignorable="w14 w15">
   <w:docDefaults>
-    <w:rPrDefault>
-      <w:rPr>
-        <w:rFonts w:ascii="Arial" w:cs="Arial" w:eastAsia="Arial" w:hAnsi="Arial"/>
-        <w:color w:val="1D2021"/>
-        <w:sz w:val="22"/>
-        <w:szCs w:val="22"/>
-      </w:rPr>
-    </w:rPrDefault>
-    <w:pPrDefault>
-      <w:pPr>
-        <w:spacing w:before="0" w:after="0" w:line="340" w:lineRule="auto"/>
-      </w:pPr>
-    </w:pPrDefault>
+    <w:rPrDefault/>
+    <w:pPrDefault/>
   </w:docDefaults>
   <w:style w:type="paragraph" w:styleId="Title">
     <w:name w:val="Title"/>
@@ -2324,51 +2325,5 @@
       <w:szCs w:val="20"/>
     </w:rPr>
   </w:style>
-  <w:style w:type="paragraph" w:styleId="Normal">
-    <w:name w:val="Normal"/>
-    <w:next w:val="Normal"/>
-    <w:qFormat/>
-    <w:pPr>
-      <w:spacing w:before="0" w:after="0" w:line="340" w:lineRule="auto"/>
-    </w:pPr>
-    <w:rPr>
-      <w:rFonts w:ascii="Arial" w:cs="Arial" w:eastAsia="Arial" w:hAnsi="Arial"/>
-      <w:color w:val="1D2021"/>
-      <w:sz w:val="22"/>
-      <w:szCs w:val="22"/>
-    </w:rPr>
-  </w:style>
-  <w:style w:type="paragraph" w:styleId="OAClauseHeading">
-    <w:name w:val="OA Clause Heading"/>
-    <w:basedOn w:val="Normal"/>
-    <w:next w:val="OAClauseBody"/>
-    <w:qFormat/>
-    <w:pPr>
-      <w:spacing w:before="320" w:after="120" w:line="340" w:lineRule="auto"/>
-    </w:pPr>
-    <w:rPr>
-      <w:rFonts w:ascii="Arial" w:cs="Arial" w:eastAsia="Arial" w:hAnsi="Arial"/>
-      <w:b/>
-      <w:bCs/>
-      <w:color w:val="1D2021"/>
-      <w:sz w:val="22"/>
-      <w:szCs w:val="22"/>
-    </w:rPr>
-  </w:style>
-  <w:style w:type="paragraph" w:styleId="OAClauseBody">
-    <w:name w:val="OA Clause Body"/>
-    <w:basedOn w:val="Normal"/>
-    <w:next w:val="OAClauseHeading"/>
-    <w:qFormat/>
-    <w:pPr>
-      <w:spacing w:before="0" w:after="280" w:line="340" w:lineRule="auto"/>
-    </w:pPr>
-    <w:rPr>
-      <w:rFonts w:ascii="Arial" w:cs="Arial" w:eastAsia="Arial" w:hAnsi="Arial"/>
-      <w:color w:val="1D2021"/>
-      <w:sz w:val="22"/>
-      <w:szCs w:val="22"/>
-    </w:rPr>
-  </w:style>
 </w:styles>
 </file>
--- a/content/templates/openagreements-employment-confidentiality-acknowledgement/template.docx
+++ b/content/templates/openagreements-employment-confidentiality-acknowledgement/template.docx
@@ -781,8 +781,7 @@
     </w:p>
     <w:p>
       <w:pPr>
-        <w:spacing w:before="300" w:after="120" w:line="276" w:beforeAutospacing="0" w:afterAutospacing="0" w:lineRule="auto"/>
-        <w:contextualSpacing w:val="0"/>
+        <w:spacing w:before="320" w:after="120" w:line="340" w:lineRule="auto"/>
       </w:pPr>
       <w:r>
         <w:rPr>
@@ -798,8 +797,7 @@
     </w:p>
     <w:p>
       <w:pPr>
-        <w:spacing w:before="0" w:after="280" w:line="276" w:beforeAutospacing="0" w:afterAutospacing="0" w:lineRule="auto"/>
-        <w:contextualSpacing w:val="0"/>
+        <w:spacing w:before="0" w:after="280" w:line="340" w:lineRule="auto"/>
       </w:pPr>
       <w:r>
         <w:rPr>
@@ -856,8 +854,7 @@
     </w:p>
     <w:p>
       <w:pPr>
-        <w:spacing w:before="300" w:after="120" w:line="276" w:beforeAutospacing="0" w:afterAutospacing="0" w:lineRule="auto"/>
-        <w:contextualSpacing w:val="0"/>
+        <w:spacing w:before="320" w:after="120" w:line="340" w:lineRule="auto"/>
       </w:pPr>
       <w:r>
         <w:rPr>
@@ -873,8 +870,7 @@
     </w:p>
     <w:p>
       <w:pPr>
-        <w:spacing w:before="0" w:after="280" w:line="276" w:beforeAutospacing="0" w:afterAutospacing="0" w:lineRule="auto"/>
-        <w:contextualSpacing w:val="0"/>
+        <w:spacing w:before="0" w:after="280" w:line="340" w:lineRule="auto"/>
       </w:pPr>
       <w:r>
         <w:rPr>
@@ -957,8 +953,7 @@
     </w:p>
     <w:p>
       <w:pPr>
-        <w:spacing w:before="300" w:after="120" w:line="276" w:beforeAutospacing="0" w:afterAutospacing="0" w:lineRule="auto"/>
-        <w:contextualSpacing w:val="0"/>
+        <w:spacing w:before="320" w:after="120" w:line="340" w:lineRule="auto"/>
       </w:pPr>
       <w:r>
         <w:rPr>
@@ -974,8 +969,7 @@
     </w:p>
     <w:p>
       <w:pPr>
-        <w:spacing w:before="0" w:after="280" w:line="276" w:beforeAutospacing="0" w:afterAutospacing="0" w:lineRule="auto"/>
-        <w:contextualSpacing w:val="0"/>
+        <w:spacing w:before="0" w:after="280" w:line="340" w:lineRule="auto"/>
       </w:pPr>
       <w:r>
         <w:rPr>
@@ -1032,8 +1026,7 @@
     </w:p>
     <w:p>
       <w:pPr>
-        <w:spacing w:before="300" w:after="120" w:line="276" w:beforeAutospacing="0" w:afterAutospacing="0" w:lineRule="auto"/>
-        <w:contextualSpacing w:val="0"/>
+        <w:spacing w:before="320" w:after="120" w:line="340" w:lineRule="auto"/>
       </w:pPr>
       <w:r>
         <w:rPr>
@@ -1049,8 +1042,7 @@
     </w:p>
     <w:p>
       <w:pPr>
-        <w:spacing w:before="0" w:after="280" w:line="276" w:beforeAutospacing="0" w:afterAutospacing="0" w:lineRule="auto"/>
-        <w:contextualSpacing w:val="0"/>
+        <w:spacing w:before="0" w:after="280" w:line="340" w:lineRule="auto"/>
       </w:pPr>
       <w:r>
         <w:rPr>
@@ -1120,8 +1112,7 @@
     </w:p>
     <w:p>
       <w:pPr>
-        <w:spacing w:before="300" w:after="120" w:line="276" w:beforeAutospacing="0" w:afterAutospacing="0" w:lineRule="auto"/>
-        <w:contextualSpacing w:val="0"/>
+        <w:spacing w:before="320" w:after="120" w:line="340" w:lineRule="auto"/>
       </w:pPr>
       <w:r>
         <w:rPr>
@@ -1137,8 +1128,7 @@
     </w:p>
     <w:p>
       <w:pPr>
-        <w:spacing w:before="0" w:after="280" w:line="276" w:beforeAutospacing="0" w:afterAutospacing="0" w:lineRule="auto"/>
-        <w:contextualSpacing w:val="0"/>
+        <w:spacing w:before="0" w:after="280" w:line="340" w:lineRule="auto"/>
       </w:pPr>
       <w:r>
         <w:rPr>

--- a/content/templates/openagreements-employment-confidentiality-acknowledgement/template.docx
+++ b/content/templates/openagreements-employment-confidentiality-acknowledgement/template.docx
@@ -138,7 +138,7 @@
           </w:tcPr>
           <w:p>
             <w:pPr>
-              <w:spacing w:before="0" w:after="0" w:line="276"/>
+              <w:spacing w:before="0" w:after="0" w:line="340" w:lineRule="auto"/>
             </w:pPr>
             <w:r>
               <w:rPr>
@@ -211,7 +211,7 @@
           </w:tcPr>
           <w:p>
             <w:pPr>
-              <w:spacing w:before="0" w:after="0" w:line="276"/>
+              <w:spacing w:before="0" w:after="0" w:line="340" w:lineRule="auto"/>
             </w:pPr>
             <w:r>
               <w:rPr>
@@ -284,7 +284,7 @@
           </w:tcPr>
           <w:p>
             <w:pPr>
-              <w:spacing w:before="0" w:after="0" w:line="276"/>
+              <w:spacing w:before="0" w:after="0" w:line="340" w:lineRule="auto"/>
             </w:pPr>
             <w:r>
               <w:rPr>
@@ -357,7 +357,7 @@
           </w:tcPr>
           <w:p>
             <w:pPr>
-              <w:spacing w:before="0" w:after="0" w:line="276"/>
+              <w:spacing w:before="0" w:after="0" w:line="340" w:lineRule="auto"/>
             </w:pPr>
             <w:r>
               <w:rPr>
@@ -430,7 +430,7 @@
           </w:tcPr>
           <w:p>
             <w:pPr>
-              <w:spacing w:before="0" w:after="0" w:line="276"/>
+              <w:spacing w:before="0" w:after="0" w:line="340" w:lineRule="auto"/>
             </w:pPr>
             <w:r>
               <w:rPr>
@@ -503,7 +503,7 @@
           </w:tcPr>
           <w:p>
             <w:pPr>
-              <w:spacing w:before="0" w:after="0" w:line="276"/>
+              <w:spacing w:before="0" w:after="0" w:line="340" w:lineRule="auto"/>
             </w:pPr>
             <w:r>
               <w:rPr>
@@ -576,7 +576,7 @@
           </w:tcPr>
           <w:p>
             <w:pPr>
-              <w:spacing w:before="0" w:after="0" w:line="276"/>
+              <w:spacing w:before="0" w:after="0" w:line="340" w:lineRule="auto"/>
             </w:pPr>
             <w:r>
               <w:rPr>
@@ -649,7 +649,7 @@
           </w:tcPr>
           <w:p>
             <w:pPr>
-              <w:spacing w:before="0" w:after="0" w:line="276"/>
+              <w:spacing w:before="0" w:after="0" w:line="340" w:lineRule="auto"/>
             </w:pPr>
             <w:r>
               <w:rPr>
@@ -722,7 +722,7 @@
           </w:tcPr>
           <w:p>
             <w:pPr>
-              <w:spacing w:before="0" w:after="0" w:line="276"/>
+              <w:spacing w:before="0" w:after="0" w:line="340" w:lineRule="auto"/>
             </w:pPr>
             <w:r>
               <w:rPr>
@@ -755,7 +755,7 @@
     </w:p>
     <w:p>
       <w:pPr>
-        <w:spacing w:before="0" w:after="240" w:line="276"/>
+        <w:spacing w:before="0" w:after="240" w:line="340" w:lineRule="auto"/>
       </w:pPr>
       <w:r>
         <w:rPr>
@@ -771,7 +771,8 @@
     </w:p>
     <w:p>
       <w:pPr>
-        <w:spacing w:before="300" w:after="120" w:line="276"/>
+        <w:pStyle w:val="OAClauseHeading"/>
+        <w:spacing w:before="320" w:after="120" w:line="340" w:lineRule="auto"/>
       </w:pPr>
       <w:r>
         <w:rPr>
@@ -787,7 +788,8 @@
     </w:p>
     <w:p>
       <w:pPr>
-        <w:spacing w:before="0" w:after="120" w:line="276"/>
+        <w:pStyle w:val="OAClauseBody"/>
+        <w:spacing w:before="0" w:after="280" w:line="340" w:lineRule="auto"/>
       </w:pPr>
       <w:r>
         <w:rPr>
@@ -844,7 +846,8 @@
     </w:p>
     <w:p>
       <w:pPr>
-        <w:spacing w:before="300" w:after="120" w:line="276"/>
+        <w:pStyle w:val="OAClauseHeading"/>
+        <w:spacing w:before="320" w:after="120" w:line="340" w:lineRule="auto"/>
       </w:pPr>
       <w:r>
         <w:rPr>
@@ -860,7 +863,8 @@
     </w:p>
     <w:p>
       <w:pPr>
-        <w:spacing w:before="0" w:after="120" w:line="276"/>
+        <w:pStyle w:val="OAClauseBody"/>
+        <w:spacing w:before="0" w:after="280" w:line="340" w:lineRule="auto"/>
       </w:pPr>
       <w:r>
         <w:rPr>
@@ -943,7 +947,8 @@
     </w:p>
     <w:p>
       <w:pPr>
-        <w:spacing w:before="300" w:after="120" w:line="276"/>
+        <w:pStyle w:val="OAClauseHeading"/>
+        <w:spacing w:before="320" w:after="120" w:line="340" w:lineRule="auto"/>
       </w:pPr>
       <w:r>
         <w:rPr>
@@ -959,7 +964,8 @@
     </w:p>
     <w:p>
       <w:pPr>
-        <w:spacing w:before="0" w:after="120" w:line="276"/>
+        <w:pStyle w:val="OAClauseBody"/>
+        <w:spacing w:before="0" w:after="280" w:line="340" w:lineRule="auto"/>
       </w:pPr>
       <w:r>
         <w:rPr>
@@ -1016,7 +1022,8 @@
     </w:p>
     <w:p>
       <w:pPr>
-        <w:spacing w:before="300" w:after="120" w:line="276"/>
+        <w:pStyle w:val="OAClauseHeading"/>
+        <w:spacing w:before="320" w:after="120" w:line="340" w:lineRule="auto"/>
       </w:pPr>
       <w:r>
         <w:rPr>
@@ -1032,7 +1039,8 @@
     </w:p>
     <w:p>
       <w:pPr>
-        <w:spacing w:before="0" w:after="120" w:line="276"/>
+        <w:pStyle w:val="OAClauseBody"/>
+        <w:spacing w:before="0" w:after="280" w:line="340" w:lineRule="auto"/>
       </w:pPr>
       <w:r>
         <w:rPr>
@@ -1102,7 +1110,8 @@
     </w:p>
     <w:p>
       <w:pPr>
-        <w:spacing w:before="300" w:after="120" w:line="276"/>
+        <w:pStyle w:val="OAClauseHeading"/>
+        <w:spacing w:before="320" w:after="120" w:line="340" w:lineRule="auto"/>
       </w:pPr>
       <w:r>
         <w:rPr>
@@ -1118,7 +1127,8 @@
     </w:p>
     <w:p>
       <w:pPr>
-        <w:spacing w:before="0" w:after="120" w:line="276"/>
+        <w:pStyle w:val="OAClauseBody"/>
+        <w:spacing w:before="0" w:after="280" w:line="340" w:lineRule="auto"/>
       </w:pPr>
       <w:r>
         <w:rPr>
@@ -1213,7 +1223,7 @@
     </w:p>
     <w:p>
       <w:pPr>
-        <w:spacing w:before="0" w:after="240" w:line="276"/>
+        <w:spacing w:before="0" w:after="240" w:line="340" w:lineRule="auto"/>
       </w:pPr>
       <w:r>
         <w:rPr>
@@ -1229,7 +1239,7 @@
     </w:p>
     <w:p>
       <w:pPr>
-        <w:spacing w:before="0" w:after="120" w:line="276"/>
+        <w:spacing w:before="0" w:after="280" w:line="340" w:lineRule="auto"/>
       </w:pPr>
       <w:r>
         <w:rPr>
@@ -2166,8 +2176,19 @@
 <file path=word/styles.xml><?xml version="1.0" encoding="utf-8"?>
 <w:styles xmlns:mc="http://schemas.openxmlformats.org/markup-compatibility/2006" xmlns:r="http://schemas.openxmlformats.org/officeDocument/2006/relationships" xmlns:w="http://schemas.openxmlformats.org/wordprocessingml/2006/main" xmlns:w14="http://schemas.microsoft.com/office/word/2010/wordml" xmlns:w15="http://schemas.microsoft.com/office/word/2012/wordml" mc:Ignorable="w14 w15">
   <w:docDefaults>
-    <w:rPrDefault/>
-    <w:pPrDefault/>
+    <w:rPrDefault>
+      <w:rPr>
+        <w:rFonts w:ascii="Arial" w:cs="Arial" w:eastAsia="Arial" w:hAnsi="Arial"/>
+        <w:color w:val="1D2021"/>
+        <w:sz w:val="22"/>
+        <w:szCs w:val="22"/>
+      </w:rPr>
+    </w:rPrDefault>
+    <w:pPrDefault>
+      <w:pPr>
+        <w:spacing w:before="0" w:after="0" w:line="340" w:lineRule="auto"/>
+      </w:pPr>
+    </w:pPrDefault>
   </w:docDefaults>
   <w:style w:type="paragraph" w:styleId="Title">
     <w:name w:val="Title"/>
@@ -2303,5 +2324,51 @@
       <w:szCs w:val="20"/>
     </w:rPr>
   </w:style>
+  <w:style w:type="paragraph" w:styleId="Normal">
+    <w:name w:val="Normal"/>
+    <w:next w:val="Normal"/>
+    <w:qFormat/>
+    <w:pPr>
+      <w:spacing w:before="0" w:after="0" w:line="340" w:lineRule="auto"/>
+    </w:pPr>
+    <w:rPr>
+      <w:rFonts w:ascii="Arial" w:cs="Arial" w:eastAsia="Arial" w:hAnsi="Arial"/>
+      <w:color w:val="1D2021"/>
+      <w:sz w:val="22"/>
+      <w:szCs w:val="22"/>
+    </w:rPr>
+  </w:style>
+  <w:style w:type="paragraph" w:styleId="OAClauseHeading">
+    <w:name w:val="OA Clause Heading"/>
+    <w:basedOn w:val="Normal"/>
+    <w:next w:val="OAClauseBody"/>
+    <w:qFormat/>
+    <w:pPr>
+      <w:spacing w:before="320" w:after="120" w:line="340" w:lineRule="auto"/>
+    </w:pPr>
+    <w:rPr>
+      <w:rFonts w:ascii="Arial" w:cs="Arial" w:eastAsia="Arial" w:hAnsi="Arial"/>
+      <w:b/>
+      <w:bCs/>
+      <w:color w:val="1D2021"/>
+      <w:sz w:val="22"/>
+      <w:szCs w:val="22"/>
+    </w:rPr>
+  </w:style>
+  <w:style w:type="paragraph" w:styleId="OAClauseBody">
+    <w:name w:val="OA Clause Body"/>
+    <w:basedOn w:val="Normal"/>
+    <w:next w:val="OAClauseHeading"/>
+    <w:qFormat/>
+    <w:pPr>
+      <w:spacing w:before="0" w:after="280" w:line="340" w:lineRule="auto"/>
+    </w:pPr>
+    <w:rPr>
+      <w:rFonts w:ascii="Arial" w:cs="Arial" w:eastAsia="Arial" w:hAnsi="Arial"/>
+      <w:color w:val="1D2021"/>
+      <w:sz w:val="22"/>
+      <w:szCs w:val="22"/>
+    </w:rPr>
+  </w:style>
 </w:styles>
 </file>
--- a/content/templates/openagreements-employment-confidentiality-acknowledgement/template.docx
+++ b/content/templates/openagreements-employment-confidentiality-acknowledgement/template.docx
@@ -53,7 +53,7 @@
           </w:tcPr>
           <w:p>
             <w:pPr>
-              <w:spacing w:after="30" w:line="276"/>
+              <w:spacing w:after="30" w:line="340"/>
             </w:pPr>
             <w:r>
               <w:rPr>
@@ -69,7 +69,7 @@
           </w:p>
           <w:p>
             <w:pPr>
-              <w:spacing w:after="20" w:line="276"/>
+              <w:spacing w:after="20" w:line="340"/>
             </w:pPr>
             <w:r>
               <w:rPr>
@@ -105,7 +105,7 @@
           </w:tcPr>
           <w:p>
             <w:pPr>
-              <w:spacing w:after="0" w:line="276"/>
+              <w:spacing w:after="0" w:line="340"/>
             </w:pPr>
             <w:r>
               <w:rPr>
@@ -138,7 +138,7 @@
           </w:tcPr>
           <w:p>
             <w:pPr>
-              <w:spacing w:before="0" w:after="0" w:line="276" w:beforeAutospacing="false" w:afterAutospacing="false"/>
+              <w:spacing w:before="0" w:after="0" w:line="340" w:beforeAutospacing="false" w:afterAutospacing="false"/>
               <w:contextualSpacing w:val="false"/>
             </w:pPr>
             <w:r>
@@ -179,7 +179,7 @@
           </w:tcPr>
           <w:p>
             <w:pPr>
-              <w:spacing w:after="0" w:line="276"/>
+              <w:spacing w:after="0" w:line="340"/>
             </w:pPr>
             <w:r>
               <w:rPr>
@@ -212,7 +212,7 @@
           </w:tcPr>
           <w:p>
             <w:pPr>
-              <w:spacing w:before="0" w:after="0" w:line="276" w:beforeAutospacing="false" w:afterAutospacing="false"/>
+              <w:spacing w:before="0" w:after="0" w:line="340" w:beforeAutospacing="false" w:afterAutospacing="false"/>
               <w:contextualSpacing w:val="false"/>
             </w:pPr>
             <w:r>
@@ -253,7 +253,7 @@
           </w:tcPr>
           <w:p>
             <w:pPr>
-              <w:spacing w:after="0" w:line="276"/>
+              <w:spacing w:after="0" w:line="340"/>
             </w:pPr>
             <w:r>
               <w:rPr>
@@ -286,7 +286,7 @@
           </w:tcPr>
           <w:p>
             <w:pPr>
-              <w:spacing w:before="0" w:after="0" w:line="276" w:beforeAutospacing="false" w:afterAutospacing="false"/>
+              <w:spacing w:before="0" w:after="0" w:line="340" w:beforeAutospacing="false" w:afterAutospacing="false"/>
               <w:contextualSpacing w:val="false"/>
             </w:pPr>
             <w:r>
@@ -327,7 +327,7 @@
           </w:tcPr>
           <w:p>
             <w:pPr>
-              <w:spacing w:after="0" w:line="276"/>
+              <w:spacing w:after="0" w:line="340"/>
             </w:pPr>
             <w:r>
               <w:rPr>
@@ -360,7 +360,7 @@
           </w:tcPr>
           <w:p>
             <w:pPr>
-              <w:spacing w:before="0" w:after="0" w:line="276" w:beforeAutospacing="false" w:afterAutospacing="false"/>
+              <w:spacing w:before="0" w:after="0" w:line="340" w:beforeAutospacing="false" w:afterAutospacing="false"/>
               <w:contextualSpacing w:val="false"/>
             </w:pPr>
             <w:r>
@@ -401,7 +401,7 @@
           </w:tcPr>
           <w:p>
             <w:pPr>
-              <w:spacing w:after="0" w:line="276"/>
+              <w:spacing w:after="0" w:line="340"/>
             </w:pPr>
             <w:r>
               <w:rPr>
@@ -434,7 +434,7 @@
           </w:tcPr>
           <w:p>
             <w:pPr>
-              <w:spacing w:before="0" w:after="0" w:line="276" w:beforeAutospacing="false" w:afterAutospacing="false"/>
+              <w:spacing w:before="0" w:after="0" w:line="340" w:beforeAutospacing="false" w:afterAutospacing="false"/>
               <w:contextualSpacing w:val="false"/>
             </w:pPr>
             <w:r>
@@ -475,7 +475,7 @@
           </w:tcPr>
           <w:p>
             <w:pPr>
-              <w:spacing w:after="0" w:line="276"/>
+              <w:spacing w:after="0" w:line="340"/>
             </w:pPr>
             <w:r>
               <w:rPr>
@@ -508,7 +508,7 @@
           </w:tcPr>
           <w:p>
             <w:pPr>
-              <w:spacing w:before="0" w:after="0" w:line="276" w:beforeAutospacing="false" w:afterAutospacing="false"/>
+              <w:spacing w:before="0" w:after="0" w:line="340" w:beforeAutospacing="false" w:afterAutospacing="false"/>
               <w:contextualSpacing w:val="false"/>
             </w:pPr>
             <w:r>
@@ -549,7 +549,7 @@
           </w:tcPr>
           <w:p>
             <w:pPr>
-              <w:spacing w:after="0" w:line="276"/>
+              <w:spacing w:after="0" w:line="340"/>
             </w:pPr>
             <w:r>
               <w:rPr>
@@ -582,7 +582,7 @@
           </w:tcPr>
           <w:p>
             <w:pPr>
-              <w:spacing w:before="0" w:after="0" w:line="276" w:beforeAutospacing="false" w:afterAutospacing="false"/>
+              <w:spacing w:before="0" w:after="0" w:line="340" w:beforeAutospacing="false" w:afterAutospacing="false"/>
               <w:contextualSpacing w:val="false"/>
             </w:pPr>
             <w:r>
@@ -623,7 +623,7 @@
           </w:tcPr>
           <w:p>
             <w:pPr>
-              <w:spacing w:after="0" w:line="276"/>
+              <w:spacing w:after="0" w:line="340"/>
             </w:pPr>
             <w:r>
               <w:rPr>
@@ -656,7 +656,7 @@
           </w:tcPr>
           <w:p>
             <w:pPr>
-              <w:spacing w:before="0" w:after="0" w:line="276" w:beforeAutospacing="false" w:afterAutospacing="false"/>
+              <w:spacing w:before="0" w:after="0" w:line="340" w:beforeAutospacing="false" w:afterAutospacing="false"/>
               <w:contextualSpacing w:val="false"/>
             </w:pPr>
             <w:r>
@@ -697,7 +697,7 @@
           </w:tcPr>
           <w:p>
             <w:pPr>
-              <w:spacing w:after="0" w:line="276"/>
+              <w:spacing w:after="0" w:line="340"/>
             </w:pPr>
             <w:r>
               <w:rPr>
@@ -730,7 +730,7 @@
           </w:tcPr>
           <w:p>
             <w:pPr>
-              <w:spacing w:before="0" w:after="0" w:line="276" w:beforeAutospacing="false" w:afterAutospacing="false"/>
+              <w:spacing w:before="0" w:after="0" w:line="340" w:beforeAutospacing="false" w:afterAutospacing="false"/>
               <w:contextualSpacing w:val="false"/>
             </w:pPr>
             <w:r>
@@ -764,7 +764,7 @@
     </w:p>
     <w:p>
       <w:pPr>
-        <w:spacing w:before="0" w:after="240" w:line="276" w:beforeAutospacing="false" w:afterAutospacing="false"/>
+        <w:spacing w:before="0" w:after="240" w:line="340" w:beforeAutospacing="false" w:afterAutospacing="false"/>
         <w:contextualSpacing w:val="false"/>
       </w:pPr>
       <w:r>
@@ -781,7 +781,9 @@
     </w:p>
     <w:p>
       <w:pPr>
-        <w:spacing w:before="320" w:after="120" w:line="340" w:lineRule="auto"/>
+        <w:pStyle w:val="OAClauseHeading"/>
+        <w:spacing w:before="320" w:after="120" w:line="340" w:beforeAutospacing="false" w:afterAutospacing="false"/>
+        <w:contextualSpacing w:val="false"/>
       </w:pPr>
       <w:r>
         <w:rPr>
@@ -797,7 +799,9 @@
     </w:p>
     <w:p>
       <w:pPr>
-        <w:spacing w:before="0" w:after="280" w:line="340" w:lineRule="auto"/>
+        <w:pStyle w:val="OAClauseBody"/>
+        <w:spacing w:before="0" w:after="280" w:line="340" w:beforeAutospacing="false" w:afterAutospacing="false"/>
+        <w:contextualSpacing w:val="false"/>
       </w:pPr>
       <w:r>
         <w:rPr>
@@ -854,7 +858,9 @@
     </w:p>
     <w:p>
       <w:pPr>
-        <w:spacing w:before="320" w:after="120" w:line="340" w:lineRule="auto"/>
+        <w:pStyle w:val="OAClauseHeading"/>
+        <w:spacing w:before="320" w:after="120" w:line="340" w:beforeAutospacing="false" w:afterAutospacing="false"/>
+        <w:contextualSpacing w:val="false"/>
       </w:pPr>
       <w:r>
         <w:rPr>
@@ -870,7 +876,9 @@
     </w:p>
     <w:p>
       <w:pPr>
-        <w:spacing w:before="0" w:after="280" w:line="340" w:lineRule="auto"/>
+        <w:pStyle w:val="OAClauseBody"/>
+        <w:spacing w:before="0" w:after="280" w:line="340" w:beforeAutospacing="false" w:afterAutospacing="false"/>
+        <w:contextualSpacing w:val="false"/>
       </w:pPr>
       <w:r>
         <w:rPr>
@@ -953,7 +961,9 @@
     </w:p>
     <w:p>
       <w:pPr>
-        <w:spacing w:before="320" w:after="120" w:line="340" w:lineRule="auto"/>
+        <w:pStyle w:val="OAClauseHeading"/>
+        <w:spacing w:before="320" w:after="120" w:line="340" w:beforeAutospacing="false" w:afterAutospacing="false"/>
+        <w:contextualSpacing w:val="false"/>
       </w:pPr>
       <w:r>
         <w:rPr>
@@ -969,7 +979,9 @@
     </w:p>
     <w:p>
       <w:pPr>
-        <w:spacing w:before="0" w:after="280" w:line="340" w:lineRule="auto"/>
+        <w:pStyle w:val="OAClauseBody"/>
+        <w:spacing w:before="0" w:after="280" w:line="340" w:beforeAutospacing="false" w:afterAutospacing="false"/>
+        <w:contextualSpacing w:val="false"/>
       </w:pPr>
       <w:r>
         <w:rPr>
@@ -1026,7 +1038,9 @@
     </w:p>
     <w:p>
       <w:pPr>
-        <w:spacing w:before="320" w:after="120" w:line="340" w:lineRule="auto"/>
+        <w:pStyle w:val="OAClauseHeading"/>
+        <w:spacing w:before="320" w:after="120" w:line="340" w:beforeAutospacing="false" w:afterAutospacing="false"/>
+        <w:contextualSpacing w:val="false"/>
       </w:pPr>
       <w:r>
         <w:rPr>
@@ -1042,7 +1056,9 @@
     </w:p>
     <w:p>
       <w:pPr>
-        <w:spacing w:before="0" w:after="280" w:line="340" w:lineRule="auto"/>
+        <w:pStyle w:val="OAClauseBody"/>
+        <w:spacing w:before="0" w:after="280" w:line="340" w:beforeAutospacing="false" w:afterAutospacing="false"/>
+        <w:contextualSpacing w:val="false"/>
       </w:pPr>
       <w:r>
         <w:rPr>
@@ -1112,7 +1128,9 @@
     </w:p>
     <w:p>
       <w:pPr>
-        <w:spacing w:before="320" w:after="120" w:line="340" w:lineRule="auto"/>
+        <w:pStyle w:val="OAClauseHeading"/>
+        <w:spacing w:before="320" w:after="120" w:line="340" w:beforeAutospacing="false" w:afterAutospacing="false"/>
+        <w:contextualSpacing w:val="false"/>
       </w:pPr>
       <w:r>
         <w:rPr>
@@ -1128,7 +1146,9 @@
     </w:p>
     <w:p>
       <w:pPr>
-        <w:spacing w:before="0" w:after="280" w:line="340" w:lineRule="auto"/>
+        <w:pStyle w:val="OAClauseBody"/>
+        <w:spacing w:before="0" w:after="280" w:line="340" w:beforeAutospacing="false" w:afterAutospacing="false"/>
+        <w:contextualSpacing w:val="false"/>
       </w:pPr>
       <w:r>
         <w:rPr>
@@ -1223,7 +1243,7 @@
     </w:p>
     <w:p>
       <w:pPr>
-        <w:spacing w:before="0" w:after="240" w:line="276" w:beforeAutospacing="false" w:afterAutospacing="false"/>
+        <w:spacing w:before="0" w:after="240" w:line="340" w:beforeAutospacing="false" w:afterAutospacing="false"/>
         <w:contextualSpacing w:val="false"/>
       </w:pPr>
       <w:r>
@@ -1240,7 +1260,7 @@
     </w:p>
     <w:p>
       <w:pPr>
-        <w:spacing w:before="0" w:after="120" w:line="276" w:beforeAutospacing="false" w:afterAutospacing="false"/>
+        <w:spacing w:before="0" w:after="280" w:line="340" w:beforeAutospacing="false" w:afterAutospacing="false"/>
         <w:contextualSpacing w:val="false"/>
       </w:pPr>
       <w:r>
@@ -1293,7 +1313,7 @@
           </w:tcPr>
           <w:p>
             <w:pPr>
-              <w:spacing w:after="0" w:line="276"/>
+              <w:spacing w:after="0" w:line="340"/>
             </w:pPr>
             <w:r>
               <w:rPr>
@@ -1326,7 +1346,7 @@
           </w:tcPr>
           <w:p>
             <w:pPr>
-              <w:spacing w:after="0" w:line="276"/>
+              <w:spacing w:after="0" w:line="340"/>
               <w:jc w:val="center"/>
             </w:pPr>
             <w:r>
@@ -1365,7 +1385,7 @@
           </w:tcPr>
           <w:p>
             <w:pPr>
-              <w:spacing w:after="0" w:line="276"/>
+              <w:spacing w:after="0" w:line="340"/>
             </w:pPr>
             <w:r>
               <w:rPr>
@@ -1398,7 +1418,7 @@
           </w:tcPr>
           <w:p>
             <w:pPr>
-              <w:spacing w:after="0" w:line="276"/>
+              <w:spacing w:after="0" w:line="340"/>
             </w:pPr>
             <w:r>
               <w:rPr>
@@ -1434,7 +1454,7 @@
           </w:tcPr>
           <w:p>
             <w:pPr>
-              <w:spacing w:after="0" w:line="276"/>
+              <w:spacing w:after="0" w:line="340"/>
             </w:pPr>
             <w:r>
               <w:rPr>
@@ -1467,7 +1487,7 @@
           </w:tcPr>
           <w:p>
             <w:pPr>
-              <w:spacing w:after="0" w:line="276"/>
+              <w:spacing w:after="0" w:line="340"/>
             </w:pPr>
             <w:r>
               <w:rPr>
@@ -1503,7 +1523,7 @@
           </w:tcPr>
           <w:p>
             <w:pPr>
-              <w:spacing w:after="0" w:line="276"/>
+              <w:spacing w:after="0" w:line="340"/>
             </w:pPr>
             <w:r>
               <w:rPr>
@@ -1536,7 +1556,7 @@
           </w:tcPr>
           <w:p>
             <w:pPr>
-              <w:spacing w:after="0" w:line="276"/>
+              <w:spacing w:after="0" w:line="340"/>
             </w:pPr>
             <w:r>
               <w:rPr>
@@ -2178,8 +2198,19 @@
 <file path=word/styles.xml><?xml version="1.0" encoding="utf-8"?>
 <w:styles xmlns:mc="http://schemas.openxmlformats.org/markup-compatibility/2006" xmlns:r="http://schemas.openxmlformats.org/officeDocument/2006/relationships" xmlns:w="http://schemas.openxmlformats.org/wordprocessingml/2006/main" xmlns:w14="http://schemas.microsoft.com/office/word/2010/wordml" xmlns:w15="http://schemas.microsoft.com/office/word/2012/wordml" mc:Ignorable="w14 w15">
   <w:docDefaults>
-    <w:rPrDefault/>
-    <w:pPrDefault/>
+    <w:rPrDefault>
+      <w:rPr>
+        <w:rFonts w:ascii="Arial" w:cs="Arial" w:eastAsia="Arial" w:hAnsi="Arial"/>
+        <w:color w:val="1D2021"/>
+        <w:sz w:val="22"/>
+        <w:szCs w:val="22"/>
+      </w:rPr>
+    </w:rPrDefault>
+    <w:pPrDefault>
+      <w:pPr>
+        <w:spacing w:before="0" w:after="0" w:line="340" w:lineRule="auto"/>
+      </w:pPr>
+    </w:pPrDefault>
   </w:docDefaults>
   <w:style w:type="paragraph" w:styleId="Title">
     <w:name w:val="Title"/>
@@ -2315,5 +2346,51 @@
       <w:szCs w:val="20"/>
     </w:rPr>
   </w:style>
+  <w:style w:type="paragraph" w:styleId="Normal">
+    <w:name w:val="Normal"/>
+    <w:next w:val="Normal"/>
+    <w:qFormat/>
+    <w:pPr>
+      <w:spacing w:before="0" w:after="0" w:line="340" w:lineRule="auto"/>
+    </w:pPr>
+    <w:rPr>
+      <w:rFonts w:ascii="Arial" w:cs="Arial" w:eastAsia="Arial" w:hAnsi="Arial"/>
+      <w:color w:val="1D2021"/>
+      <w:sz w:val="22"/>
+      <w:szCs w:val="22"/>
+    </w:rPr>
+  </w:style>
+  <w:style w:type="paragraph" w:styleId="OAClauseHeading">
+    <w:name w:val="OA Clause Heading"/>
+    <w:basedOn w:val="Normal"/>
+    <w:next w:val="OAClauseBody"/>
+    <w:qFormat/>
+    <w:pPr>
+      <w:spacing w:before="320" w:after="120" w:line="340" w:lineRule="auto"/>
+    </w:pPr>
+    <w:rPr>
+      <w:rFonts w:ascii="Arial" w:cs="Arial" w:eastAsia="Arial" w:hAnsi="Arial"/>
+      <w:b/>
+      <w:bCs/>
+      <w:color w:val="1D2021"/>
+      <w:sz w:val="22"/>
+      <w:szCs w:val="22"/>
+    </w:rPr>
+  </w:style>
+  <w:style w:type="paragraph" w:styleId="OAClauseBody">
+    <w:name w:val="OA Clause Body"/>
+    <w:basedOn w:val="Normal"/>
+    <w:next w:val="OAClauseHeading"/>
+    <w:qFormat/>
+    <w:pPr>
+      <w:spacing w:before="0" w:after="280" w:line="340" w:lineRule="auto"/>
+    </w:pPr>
+    <w:rPr>
+      <w:rFonts w:ascii="Arial" w:cs="Arial" w:eastAsia="Arial" w:hAnsi="Arial"/>
+      <w:color w:val="1D2021"/>
+      <w:sz w:val="22"/>
+      <w:szCs w:val="22"/>
+    </w:rPr>
+  </w:style>
 </w:styles>
 </file>
--- a/content/templates/openagreements-employment-confidentiality-acknowledgement/template.docx
+++ b/content/templates/openagreements-employment-confidentiality-acknowledgement/template.docx
@@ -53,7 +53,7 @@
           </w:tcPr>
           <w:p>
             <w:pPr>
-              <w:spacing w:after="30" w:line="340"/>
+              <w:spacing w:after="30" w:line="276"/>
             </w:pPr>
             <w:r>
               <w:rPr>
@@ -69,7 +69,7 @@
           </w:p>
           <w:p>
             <w:pPr>
-              <w:spacing w:after="20" w:line="340"/>
+              <w:spacing w:after="20" w:line="276"/>
             </w:pPr>
             <w:r>
               <w:rPr>
@@ -105,7 +105,7 @@
           </w:tcPr>
           <w:p>
             <w:pPr>
-              <w:spacing w:after="0" w:line="340"/>
+              <w:spacing w:after="0" w:line="276"/>
             </w:pPr>
             <w:r>
               <w:rPr>
@@ -138,7 +138,7 @@
           </w:tcPr>
           <w:p>
             <w:pPr>
-              <w:spacing w:before="0" w:after="0" w:line="340" w:beforeAutospacing="false" w:afterAutospacing="false"/>
+              <w:spacing w:before="0" w:after="0" w:line="276" w:beforeAutospacing="false" w:afterAutospacing="false"/>
               <w:contextualSpacing w:val="false"/>
             </w:pPr>
             <w:r>
@@ -179,7 +179,7 @@
           </w:tcPr>
           <w:p>
             <w:pPr>
-              <w:spacing w:after="0" w:line="340"/>
+              <w:spacing w:after="0" w:line="276"/>
             </w:pPr>
             <w:r>
               <w:rPr>
@@ -212,7 +212,7 @@
           </w:tcPr>
           <w:p>
             <w:pPr>
-              <w:spacing w:before="0" w:after="0" w:line="340" w:beforeAutospacing="false" w:afterAutospacing="false"/>
+              <w:spacing w:before="0" w:after="0" w:line="276" w:beforeAutospacing="false" w:afterAutospacing="false"/>
               <w:contextualSpacing w:val="false"/>
             </w:pPr>
             <w:r>
@@ -253,7 +253,7 @@
           </w:tcPr>
           <w:p>
             <w:pPr>
-              <w:spacing w:after="0" w:line="340"/>
+              <w:spacing w:after="0" w:line="276"/>
             </w:pPr>
             <w:r>
               <w:rPr>
@@ -286,7 +286,7 @@
           </w:tcPr>
           <w:p>
             <w:pPr>
-              <w:spacing w:before="0" w:after="0" w:line="340" w:beforeAutospacing="false" w:afterAutospacing="false"/>
+              <w:spacing w:before="0" w:after="0" w:line="276" w:beforeAutospacing="false" w:afterAutospacing="false"/>
               <w:contextualSpacing w:val="false"/>
             </w:pPr>
             <w:r>
@@ -327,7 +327,7 @@
           </w:tcPr>
           <w:p>
             <w:pPr>
-              <w:spacing w:after="0" w:line="340"/>
+              <w:spacing w:after="0" w:line="276"/>
             </w:pPr>
             <w:r>
               <w:rPr>
@@ -360,7 +360,7 @@
           </w:tcPr>
           <w:p>
             <w:pPr>
-              <w:spacing w:before="0" w:after="0" w:line="340" w:beforeAutospacing="false" w:afterAutospacing="false"/>
+              <w:spacing w:before="0" w:after="0" w:line="276" w:beforeAutospacing="false" w:afterAutospacing="false"/>
               <w:contextualSpacing w:val="false"/>
             </w:pPr>
             <w:r>
@@ -401,7 +401,7 @@
           </w:tcPr>
           <w:p>
             <w:pPr>
-              <w:spacing w:after="0" w:line="340"/>
+              <w:spacing w:after="0" w:line="276"/>
             </w:pPr>
             <w:r>
               <w:rPr>
@@ -434,7 +434,7 @@
           </w:tcPr>
           <w:p>
             <w:pPr>
-              <w:spacing w:before="0" w:after="0" w:line="340" w:beforeAutospacing="false" w:afterAutospacing="false"/>
+              <w:spacing w:before="0" w:after="0" w:line="276" w:beforeAutospacing="false" w:afterAutospacing="false"/>
               <w:contextualSpacing w:val="false"/>
             </w:pPr>
             <w:r>
@@ -475,7 +475,7 @@
           </w:tcPr>
           <w:p>
             <w:pPr>
-              <w:spacing w:after="0" w:line="340"/>
+              <w:spacing w:after="0" w:line="276"/>
             </w:pPr>
             <w:r>
               <w:rPr>
@@ -508,7 +508,7 @@
           </w:tcPr>
           <w:p>
             <w:pPr>
-              <w:spacing w:before="0" w:after="0" w:line="340" w:beforeAutospacing="false" w:afterAutospacing="false"/>
+              <w:spacing w:before="0" w:after="0" w:line="276" w:beforeAutospacing="false" w:afterAutospacing="false"/>
               <w:contextualSpacing w:val="false"/>
             </w:pPr>
             <w:r>
@@ -549,7 +549,7 @@
           </w:tcPr>
           <w:p>
             <w:pPr>
-              <w:spacing w:after="0" w:line="340"/>
+              <w:spacing w:after="0" w:line="276"/>
             </w:pPr>
             <w:r>
               <w:rPr>
@@ -582,7 +582,7 @@
           </w:tcPr>
           <w:p>
             <w:pPr>
-              <w:spacing w:before="0" w:after="0" w:line="340" w:beforeAutospacing="false" w:afterAutospacing="false"/>
+              <w:spacing w:before="0" w:after="0" w:line="276" w:beforeAutospacing="false" w:afterAutospacing="false"/>
               <w:contextualSpacing w:val="false"/>
             </w:pPr>
             <w:r>
@@ -623,7 +623,7 @@
           </w:tcPr>
           <w:p>
             <w:pPr>
-              <w:spacing w:after="0" w:line="340"/>
+              <w:spacing w:after="0" w:line="276"/>
             </w:pPr>
             <w:r>
               <w:rPr>
@@ -656,7 +656,7 @@
           </w:tcPr>
           <w:p>
             <w:pPr>
-              <w:spacing w:before="0" w:after="0" w:line="340" w:beforeAutospacing="false" w:afterAutospacing="false"/>
+              <w:spacing w:before="0" w:after="0" w:line="276" w:beforeAutospacing="false" w:afterAutospacing="false"/>
               <w:contextualSpacing w:val="false"/>
             </w:pPr>
             <w:r>
@@ -697,7 +697,7 @@
           </w:tcPr>
           <w:p>
             <w:pPr>
-              <w:spacing w:after="0" w:line="340"/>
+              <w:spacing w:after="0" w:line="276"/>
             </w:pPr>
             <w:r>
               <w:rPr>
@@ -730,7 +730,7 @@
           </w:tcPr>
           <w:p>
             <w:pPr>
-              <w:spacing w:before="0" w:after="0" w:line="340" w:beforeAutospacing="false" w:afterAutospacing="false"/>
+              <w:spacing w:before="0" w:after="0" w:line="276" w:beforeAutospacing="false" w:afterAutospacing="false"/>
               <w:contextualSpacing w:val="false"/>
             </w:pPr>
             <w:r>
@@ -764,7 +764,7 @@
     </w:p>
     <w:p>
       <w:pPr>
-        <w:spacing w:before="0" w:after="240" w:line="340" w:beforeAutospacing="false" w:afterAutospacing="false"/>
+        <w:spacing w:before="0" w:after="240" w:line="276" w:beforeAutospacing="false" w:afterAutospacing="false"/>
         <w:contextualSpacing w:val="false"/>
       </w:pPr>
       <w:r>
@@ -782,8 +782,7 @@
     <w:p>
       <w:pPr>
         <w:pStyle w:val="OAClauseHeading"/>
-        <w:spacing w:before="320" w:after="120" w:line="340" w:beforeAutospacing="false" w:afterAutospacing="false"/>
-        <w:contextualSpacing w:val="false"/>
+        <w:spacing w:before="320" w:after="120" w:line="340" w:lineRule="auto"/>
       </w:pPr>
       <w:r>
         <w:rPr>
@@ -800,8 +799,7 @@
     <w:p>
       <w:pPr>
         <w:pStyle w:val="OAClauseBody"/>
-        <w:spacing w:before="0" w:after="280" w:line="340" w:beforeAutospacing="false" w:afterAutospacing="false"/>
-        <w:contextualSpacing w:val="false"/>
+        <w:spacing w:before="0" w:after="280" w:line="340" w:lineRule="auto"/>
       </w:pPr>
       <w:r>
         <w:rPr>
@@ -859,8 +857,7 @@
     <w:p>
       <w:pPr>
         <w:pStyle w:val="OAClauseHeading"/>
-        <w:spacing w:before="320" w:after="120" w:line="340" w:beforeAutospacing="false" w:afterAutospacing="false"/>
-        <w:contextualSpacing w:val="false"/>
+        <w:spacing w:before="320" w:after="120" w:line="340" w:lineRule="auto"/>
       </w:pPr>
       <w:r>
         <w:rPr>
@@ -877,8 +874,7 @@
     <w:p>
       <w:pPr>
         <w:pStyle w:val="OAClauseBody"/>
-        <w:spacing w:before="0" w:after="280" w:line="340" w:beforeAutospacing="false" w:afterAutospacing="false"/>
-        <w:contextualSpacing w:val="false"/>
+        <w:spacing w:before="0" w:after="280" w:line="340" w:lineRule="auto"/>
       </w:pPr>
       <w:r>
         <w:rPr>
@@ -962,8 +958,7 @@
     <w:p>
       <w:pPr>
         <w:pStyle w:val="OAClauseHeading"/>
-        <w:spacing w:before="320" w:after="120" w:line="340" w:beforeAutospacing="false" w:afterAutospacing="false"/>
-        <w:contextualSpacing w:val="false"/>
+        <w:spacing w:before="320" w:after="120" w:line="340" w:lineRule="auto"/>
       </w:pPr>
       <w:r>
         <w:rPr>
@@ -980,8 +975,7 @@
     <w:p>
       <w:pPr>
         <w:pStyle w:val="OAClauseBody"/>
-        <w:spacing w:before="0" w:after="280" w:line="340" w:beforeAutospacing="false" w:afterAutospacing="false"/>
-        <w:contextualSpacing w:val="false"/>
+        <w:spacing w:before="0" w:after="280" w:line="340" w:lineRule="auto"/>
       </w:pPr>
       <w:r>
         <w:rPr>
@@ -1039,8 +1033,7 @@
     <w:p>
       <w:pPr>
         <w:pStyle w:val="OAClauseHeading"/>
-        <w:spacing w:before="320" w:after="120" w:line="340" w:beforeAutospacing="false" w:afterAutospacing="false"/>
-        <w:contextualSpacing w:val="false"/>
+        <w:spacing w:before="320" w:after="120" w:line="340" w:lineRule="auto"/>
       </w:pPr>
       <w:r>
         <w:rPr>
@@ -1057,8 +1050,7 @@
     <w:p>
       <w:pPr>
         <w:pStyle w:val="OAClauseBody"/>
-        <w:spacing w:before="0" w:after="280" w:line="340" w:beforeAutospacing="false" w:afterAutospacing="false"/>
-        <w:contextualSpacing w:val="false"/>
+        <w:spacing w:before="0" w:after="280" w:line="340" w:lineRule="auto"/>
       </w:pPr>
       <w:r>
         <w:rPr>
@@ -1129,8 +1121,7 @@
     <w:p>
       <w:pPr>
         <w:pStyle w:val="OAClauseHeading"/>
-        <w:spacing w:before="320" w:after="120" w:line="340" w:beforeAutospacing="false" w:afterAutospacing="false"/>
-        <w:contextualSpacing w:val="false"/>
+        <w:spacing w:before="320" w:after="120" w:line="340" w:lineRule="auto"/>
       </w:pPr>
       <w:r>
         <w:rPr>
@@ -1147,8 +1138,7 @@
     <w:p>
       <w:pPr>
         <w:pStyle w:val="OAClauseBody"/>
-        <w:spacing w:before="0" w:after="280" w:line="340" w:beforeAutospacing="false" w:afterAutospacing="false"/>
-        <w:contextualSpacing w:val="false"/>
+        <w:spacing w:before="0" w:after="280" w:line="340" w:lineRule="auto"/>
       </w:pPr>
       <w:r>
         <w:rPr>
@@ -1243,7 +1233,7 @@
     </w:p>
     <w:p>
       <w:pPr>
-        <w:spacing w:before="0" w:after="240" w:line="340" w:beforeAutospacing="false" w:afterAutospacing="false"/>
+        <w:spacing w:before="0" w:after="240" w:line="276" w:beforeAutospacing="false" w:afterAutospacing="false"/>
         <w:contextualSpacing w:val="false"/>
       </w:pPr>
       <w:r>
@@ -1260,7 +1250,7 @@
     </w:p>
     <w:p>
       <w:pPr>
-        <w:spacing w:before="0" w:after="280" w:line="340" w:beforeAutospacing="false" w:afterAutospacing="false"/>
+        <w:spacing w:before="0" w:after="120" w:line="276" w:beforeAutospacing="false" w:afterAutospacing="false"/>
         <w:contextualSpacing w:val="false"/>
       </w:pPr>
       <w:r>
@@ -1313,7 +1303,7 @@
           </w:tcPr>
           <w:p>
             <w:pPr>
-              <w:spacing w:after="0" w:line="340"/>
+              <w:spacing w:after="0" w:line="276"/>
             </w:pPr>
             <w:r>
               <w:rPr>
@@ -1346,7 +1336,7 @@
           </w:tcPr>
           <w:p>
             <w:pPr>
-              <w:spacing w:after="0" w:line="340"/>
+              <w:spacing w:after="0" w:line="276"/>
               <w:jc w:val="center"/>
             </w:pPr>
             <w:r>
@@ -1385,7 +1375,7 @@
           </w:tcPr>
           <w:p>
             <w:pPr>
-              <w:spacing w:after="0" w:line="340"/>
+              <w:spacing w:after="0" w:line="276"/>
             </w:pPr>
             <w:r>
               <w:rPr>
@@ -1418,7 +1408,7 @@
           </w:tcPr>
           <w:p>
             <w:pPr>
-              <w:spacing w:after="0" w:line="340"/>
+              <w:spacing w:after="0" w:line="276"/>
             </w:pPr>
             <w:r>
               <w:rPr>
@@ -1454,7 +1444,7 @@
           </w:tcPr>
           <w:p>
             <w:pPr>
-              <w:spacing w:after="0" w:line="340"/>
+              <w:spacing w:after="0" w:line="276"/>
             </w:pPr>
             <w:r>
               <w:rPr>
@@ -1487,7 +1477,7 @@
           </w:tcPr>
           <w:p>
             <w:pPr>
-              <w:spacing w:after="0" w:line="340"/>
+              <w:spacing w:after="0" w:line="276"/>
             </w:pPr>
             <w:r>
               <w:rPr>
@@ -1523,7 +1513,7 @@
           </w:tcPr>
           <w:p>
             <w:pPr>
-              <w:spacing w:after="0" w:line="340"/>
+              <w:spacing w:after="0" w:line="276"/>
             </w:pPr>
             <w:r>
               <w:rPr>
@@ -1556,7 +1546,7 @@
           </w:tcPr>
           <w:p>
             <w:pPr>
-              <w:spacing w:after="0" w:line="340"/>
+              <w:spacing w:after="0" w:line="276"/>
             </w:pPr>
             <w:r>
               <w:rPr>

--- a/content/templates/openagreements-employment-confidentiality-acknowledgement/template.docx
+++ b/content/templates/openagreements-employment-confidentiality-acknowledgement/template.docx
@@ -53,7 +53,7 @@
           </w:tcPr>
           <w:p>
             <w:pPr>
-              <w:spacing w:after="30" w:line="276"/>
+              <w:spacing w:after="30" w:line="340"/>
             </w:pPr>
             <w:r>
               <w:rPr>
@@ -69,7 +69,7 @@
           </w:p>
           <w:p>
             <w:pPr>
-              <w:spacing w:after="20" w:line="276"/>
+              <w:spacing w:after="20" w:line="340"/>
             </w:pPr>
             <w:r>
               <w:rPr>
@@ -105,7 +105,7 @@
           </w:tcPr>
           <w:p>
             <w:pPr>
-              <w:spacing w:after="0" w:line="276"/>
+              <w:spacing w:after="0" w:line="340"/>
             </w:pPr>
             <w:r>
               <w:rPr>
@@ -138,7 +138,7 @@
           </w:tcPr>
           <w:p>
             <w:pPr>
-              <w:spacing w:before="0" w:after="0" w:line="276" w:beforeAutospacing="false" w:afterAutospacing="false"/>
+              <w:spacing w:before="0" w:after="0" w:line="340" w:beforeAutospacing="false" w:afterAutospacing="false"/>
               <w:contextualSpacing w:val="false"/>
             </w:pPr>
             <w:r>
@@ -179,7 +179,7 @@
           </w:tcPr>
           <w:p>
             <w:pPr>
-              <w:spacing w:after="0" w:line="276"/>
+              <w:spacing w:after="0" w:line="340"/>
             </w:pPr>
             <w:r>
               <w:rPr>
@@ -212,7 +212,7 @@
           </w:tcPr>
           <w:p>
             <w:pPr>
-              <w:spacing w:before="0" w:after="0" w:line="276" w:beforeAutospacing="false" w:afterAutospacing="false"/>
+              <w:spacing w:before="0" w:after="0" w:line="340" w:beforeAutospacing="false" w:afterAutospacing="false"/>
               <w:contextualSpacing w:val="false"/>
             </w:pPr>
             <w:r>
@@ -253,7 +253,7 @@
           </w:tcPr>
           <w:p>
             <w:pPr>
-              <w:spacing w:after="0" w:line="276"/>
+              <w:spacing w:after="0" w:line="340"/>
             </w:pPr>
             <w:r>
               <w:rPr>
@@ -286,7 +286,7 @@
           </w:tcPr>
           <w:p>
             <w:pPr>
-              <w:spacing w:before="0" w:after="0" w:line="276" w:beforeAutospacing="false" w:afterAutospacing="false"/>
+              <w:spacing w:before="0" w:after="0" w:line="340" w:beforeAutospacing="false" w:afterAutospacing="false"/>
               <w:contextualSpacing w:val="false"/>
             </w:pPr>
             <w:r>
@@ -327,7 +327,7 @@
           </w:tcPr>
           <w:p>
             <w:pPr>
-              <w:spacing w:after="0" w:line="276"/>
+              <w:spacing w:after="0" w:line="340"/>
             </w:pPr>
             <w:r>
               <w:rPr>
@@ -360,7 +360,7 @@
           </w:tcPr>
           <w:p>
             <w:pPr>
-              <w:spacing w:before="0" w:after="0" w:line="276" w:beforeAutospacing="false" w:afterAutospacing="false"/>
+              <w:spacing w:before="0" w:after="0" w:line="340" w:beforeAutospacing="false" w:afterAutospacing="false"/>
               <w:contextualSpacing w:val="false"/>
             </w:pPr>
             <w:r>
@@ -401,7 +401,7 @@
           </w:tcPr>
           <w:p>
             <w:pPr>
-              <w:spacing w:after="0" w:line="276"/>
+              <w:spacing w:after="0" w:line="340"/>
             </w:pPr>
             <w:r>
               <w:rPr>
@@ -434,7 +434,7 @@
           </w:tcPr>
           <w:p>
             <w:pPr>
-              <w:spacing w:before="0" w:after="0" w:line="276" w:beforeAutospacing="false" w:afterAutospacing="false"/>
+              <w:spacing w:before="0" w:after="0" w:line="340" w:beforeAutospacing="false" w:afterAutospacing="false"/>
               <w:contextualSpacing w:val="false"/>
             </w:pPr>
             <w:r>
@@ -475,7 +475,7 @@
           </w:tcPr>
           <w:p>
             <w:pPr>
-              <w:spacing w:after="0" w:line="276"/>
+              <w:spacing w:after="0" w:line="340"/>
             </w:pPr>
             <w:r>
               <w:rPr>
@@ -508,7 +508,7 @@
           </w:tcPr>
           <w:p>
             <w:pPr>
-              <w:spacing w:before="0" w:after="0" w:line="276" w:beforeAutospacing="false" w:afterAutospacing="false"/>
+              <w:spacing w:before="0" w:after="0" w:line="340" w:beforeAutospacing="false" w:afterAutospacing="false"/>
               <w:contextualSpacing w:val="false"/>
             </w:pPr>
             <w:r>
@@ -549,7 +549,7 @@
           </w:tcPr>
           <w:p>
             <w:pPr>
-              <w:spacing w:after="0" w:line="276"/>
+              <w:spacing w:after="0" w:line="340"/>
             </w:pPr>
             <w:r>
               <w:rPr>
@@ -582,7 +582,7 @@
           </w:tcPr>
           <w:p>
             <w:pPr>
-              <w:spacing w:before="0" w:after="0" w:line="276" w:beforeAutospacing="false" w:afterAutospacing="false"/>
+              <w:spacing w:before="0" w:after="0" w:line="340" w:beforeAutospacing="false" w:afterAutospacing="false"/>
               <w:contextualSpacing w:val="false"/>
             </w:pPr>
             <w:r>
@@ -623,7 +623,7 @@
           </w:tcPr>
           <w:p>
             <w:pPr>
-              <w:spacing w:after="0" w:line="276"/>
+              <w:spacing w:after="0" w:line="340"/>
             </w:pPr>
             <w:r>
               <w:rPr>
@@ -656,7 +656,7 @@
           </w:tcPr>
           <w:p>
             <w:pPr>
-              <w:spacing w:before="0" w:after="0" w:line="276" w:beforeAutospacing="false" w:afterAutospacing="false"/>
+              <w:spacing w:before="0" w:after="0" w:line="340" w:beforeAutospacing="false" w:afterAutospacing="false"/>
               <w:contextualSpacing w:val="false"/>
             </w:pPr>
             <w:r>
@@ -697,7 +697,7 @@
           </w:tcPr>
           <w:p>
             <w:pPr>
-              <w:spacing w:after="0" w:line="276"/>
+              <w:spacing w:after="0" w:line="340"/>
             </w:pPr>
             <w:r>
               <w:rPr>
@@ -730,7 +730,7 @@
           </w:tcPr>
           <w:p>
             <w:pPr>
-              <w:spacing w:before="0" w:after="0" w:line="276" w:beforeAutospacing="false" w:afterAutospacing="false"/>
+              <w:spacing w:before="0" w:after="0" w:line="340" w:beforeAutospacing="false" w:afterAutospacing="false"/>
               <w:contextualSpacing w:val="false"/>
             </w:pPr>
             <w:r>
@@ -764,7 +764,7 @@
     </w:p>
     <w:p>
       <w:pPr>
-        <w:spacing w:before="0" w:after="240" w:line="276" w:beforeAutospacing="false" w:afterAutospacing="false"/>
+        <w:spacing w:before="0" w:after="240" w:line="340" w:beforeAutospacing="false" w:afterAutospacing="false"/>
         <w:contextualSpacing w:val="false"/>
       </w:pPr>
       <w:r>
@@ -782,7 +782,8 @@
     <w:p>
       <w:pPr>
         <w:pStyle w:val="OAClauseHeading"/>
-        <w:spacing w:before="320" w:after="120" w:line="340" w:lineRule="auto"/>
+        <w:spacing w:before="320" w:after="120" w:line="340" w:beforeAutospacing="false" w:afterAutospacing="false"/>
+        <w:contextualSpacing w:val="false"/>
       </w:pPr>
       <w:r>
         <w:rPr>
@@ -799,7 +800,8 @@
     <w:p>
       <w:pPr>
         <w:pStyle w:val="OAClauseBody"/>
-        <w:spacing w:before="0" w:after="280" w:line="340" w:lineRule="auto"/>
+        <w:spacing w:before="0" w:after="280" w:line="340" w:beforeAutospacing="false" w:afterAutospacing="false"/>
+        <w:contextualSpacing w:val="false"/>
       </w:pPr>
       <w:r>
         <w:rPr>
@@ -857,7 +859,8 @@
     <w:p>
       <w:pPr>
         <w:pStyle w:val="OAClauseHeading"/>
-        <w:spacing w:before="320" w:after="120" w:line="340" w:lineRule="auto"/>
+        <w:spacing w:before="320" w:after="120" w:line="340" w:beforeAutospacing="false" w:afterAutospacing="false"/>
+        <w:contextualSpacing w:val="false"/>
       </w:pPr>
       <w:r>
         <w:rPr>
@@ -874,7 +877,8 @@
     <w:p>
       <w:pPr>
         <w:pStyle w:val="OAClauseBody"/>
-        <w:spacing w:before="0" w:after="280" w:line="340" w:lineRule="auto"/>
+        <w:spacing w:before="0" w:after="280" w:line="340" w:beforeAutospacing="false" w:afterAutospacing="false"/>
+        <w:contextualSpacing w:val="false"/>
       </w:pPr>
       <w:r>
         <w:rPr>
@@ -958,7 +962,8 @@
     <w:p>
       <w:pPr>
         <w:pStyle w:val="OAClauseHeading"/>
-        <w:spacing w:before="320" w:after="120" w:line="340" w:lineRule="auto"/>
+        <w:spacing w:before="320" w:after="120" w:line="340" w:beforeAutospacing="false" w:afterAutospacing="false"/>
+        <w:contextualSpacing w:val="false"/>
       </w:pPr>
       <w:r>
         <w:rPr>
@@ -975,7 +980,8 @@
     <w:p>
       <w:pPr>
         <w:pStyle w:val="OAClauseBody"/>
-        <w:spacing w:before="0" w:after="280" w:line="340" w:lineRule="auto"/>
+        <w:spacing w:before="0" w:after="280" w:line="340" w:beforeAutospacing="false" w:afterAutospacing="false"/>
+        <w:contextualSpacing w:val="false"/>
       </w:pPr>
       <w:r>
         <w:rPr>
@@ -1033,7 +1039,8 @@
     <w:p>
       <w:pPr>
         <w:pStyle w:val="OAClauseHeading"/>
-        <w:spacing w:before="320" w:after="120" w:line="340" w:lineRule="auto"/>
+        <w:spacing w:before="320" w:after="120" w:line="340" w:beforeAutospacing="false" w:afterAutospacing="false"/>
+        <w:contextualSpacing w:val="false"/>
       </w:pPr>
       <w:r>
         <w:rPr>
@@ -1050,7 +1057,8 @@
     <w:p>
       <w:pPr>
         <w:pStyle w:val="OAClauseBody"/>
-        <w:spacing w:before="0" w:after="280" w:line="340" w:lineRule="auto"/>
+        <w:spacing w:before="0" w:after="280" w:line="340" w:beforeAutospacing="false" w:afterAutospacing="false"/>
+        <w:contextualSpacing w:val="false"/>
       </w:pPr>
       <w:r>
         <w:rPr>
@@ -1121,7 +1129,8 @@
     <w:p>
       <w:pPr>
         <w:pStyle w:val="OAClauseHeading"/>
-        <w:spacing w:before="320" w:after="120" w:line="340" w:lineRule="auto"/>
+        <w:spacing w:before="320" w:after="120" w:line="340" w:beforeAutospacing="false" w:afterAutospacing="false"/>
+        <w:contextualSpacing w:val="false"/>
       </w:pPr>
       <w:r>
         <w:rPr>
@@ -1138,7 +1147,8 @@
     <w:p>
       <w:pPr>
         <w:pStyle w:val="OAClauseBody"/>
-        <w:spacing w:before="0" w:after="280" w:line="340" w:lineRule="auto"/>
+        <w:spacing w:before="0" w:after="280" w:line="340" w:beforeAutospacing="false" w:afterAutospacing="false"/>
+        <w:contextualSpacing w:val="false"/>
       </w:pPr>
       <w:r>
         <w:rPr>
@@ -1233,7 +1243,7 @@
     </w:p>
     <w:p>
       <w:pPr>
-        <w:spacing w:before="0" w:after="240" w:line="276" w:beforeAutospacing="false" w:afterAutospacing="false"/>
+        <w:spacing w:before="0" w:after="240" w:line="340" w:beforeAutospacing="false" w:afterAutospacing="false"/>
         <w:contextualSpacing w:val="false"/>
       </w:pPr>
       <w:r>
@@ -1250,7 +1260,7 @@
     </w:p>
     <w:p>
       <w:pPr>
-        <w:spacing w:before="0" w:after="120" w:line="276" w:beforeAutospacing="false" w:afterAutospacing="false"/>
+        <w:spacing w:before="0" w:after="280" w:line="340" w:beforeAutospacing="false" w:afterAutospacing="false"/>
         <w:contextualSpacing w:val="false"/>
       </w:pPr>
       <w:r>
@@ -1303,7 +1313,7 @@
           </w:tcPr>
           <w:p>
             <w:pPr>
-              <w:spacing w:after="0" w:line="276"/>
+              <w:spacing w:after="0" w:line="340"/>
             </w:pPr>
             <w:r>
               <w:rPr>
@@ -1336,7 +1346,7 @@
           </w:tcPr>
           <w:p>
             <w:pPr>
-              <w:spacing w:after="0" w:line="276"/>
+              <w:spacing w:after="0" w:line="340"/>
               <w:jc w:val="center"/>
             </w:pPr>
             <w:r>
@@ -1375,7 +1385,7 @@
           </w:tcPr>
           <w:p>
             <w:pPr>
-              <w:spacing w:after="0" w:line="276"/>
+              <w:spacing w:after="0" w:line="340"/>
             </w:pPr>
             <w:r>
               <w:rPr>
@@ -1408,7 +1418,7 @@
           </w:tcPr>
           <w:p>
             <w:pPr>
-              <w:spacing w:after="0" w:line="276"/>
+              <w:spacing w:after="0" w:line="340"/>
             </w:pPr>
             <w:r>
               <w:rPr>
@@ -1444,7 +1454,7 @@
           </w:tcPr>
           <w:p>
             <w:pPr>
-              <w:spacing w:after="0" w:line="276"/>
+              <w:spacing w:after="0" w:line="340"/>
             </w:pPr>
             <w:r>
               <w:rPr>
@@ -1477,7 +1487,7 @@
           </w:tcPr>
           <w:p>
             <w:pPr>
-              <w:spacing w:after="0" w:line="276"/>
+              <w:spacing w:after="0" w:line="340"/>
             </w:pPr>
             <w:r>
               <w:rPr>
@@ -1513,7 +1523,7 @@
           </w:tcPr>
           <w:p>
             <w:pPr>
-              <w:spacing w:after="0" w:line="276"/>
+              <w:spacing w:after="0" w:line="340"/>
             </w:pPr>
             <w:r>
               <w:rPr>
@@ -1546,7 +1556,7 @@
           </w:tcPr>
           <w:p>
             <w:pPr>
-              <w:spacing w:after="0" w:line="276"/>
+              <w:spacing w:after="0" w:line="340"/>
             </w:pPr>
             <w:r>
               <w:rPr>
